--- a/public/switch.docx
+++ b/public/switch.docx
@@ -1802,7 +1802,7 @@
                 <w:rFonts w:ascii="宋体" w:hAnsi="宋体" w:hint="eastAsia"/>
                 <w:szCs w:val="21"/>
               </w:rPr>
-              <w:t>{id</w:t>
+              <w:t>{ind0</w:t>
             </w:r>
             <w:r>
               <w:rPr>
@@ -2229,6 +2229,13 @@
                 <w:szCs w:val="21"/>
               </w:rPr>
             </w:pPr>
+            <w:r>
+              <w:rPr>
+                <w:rFonts w:ascii="宋体" w:hAnsi="宋体" w:hint="eastAsia"/>
+                <w:szCs w:val="21"/>
+              </w:rPr>
+              <w:t>{ind1}</w:t>
+            </w:r>
           </w:p>
         </w:tc>
         <w:tc>
@@ -2250,6 +2257,30 @@
                 <w:szCs w:val="21"/>
               </w:rPr>
             </w:pPr>
+            <w:r>
+              <w:rPr>
+                <w:rFonts w:ascii="宋体" w:hAnsi="宋体" w:hint="eastAsia"/>
+                <w:color w:val="FF0000"/>
+                <w:szCs w:val="21"/>
+              </w:rPr>
+              <w:t>{</w:t>
+            </w:r>
+            <w:r>
+              <w:rPr>
+                <w:rFonts w:ascii="宋体" w:hAnsi="宋体"/>
+                <w:color w:val="FF0000"/>
+                <w:szCs w:val="21"/>
+              </w:rPr>
+              <w:t>sampleName</w:t>
+            </w:r>
+            <w:r>
+              <w:rPr>
+                <w:rFonts w:ascii="宋体" w:hAnsi="宋体" w:hint="eastAsia"/>
+                <w:color w:val="FF0000"/>
+                <w:szCs w:val="21"/>
+              </w:rPr>
+              <w:t>1}</w:t>
+            </w:r>
           </w:p>
         </w:tc>
         <w:tc>
@@ -2271,6 +2302,13 @@
                 <w:szCs w:val="21"/>
               </w:rPr>
             </w:pPr>
+            <w:r>
+              <w:rPr>
+                <w:rFonts w:hint="eastAsia"/>
+                <w:szCs w:val="21"/>
+              </w:rPr>
+              <w:t>{type1}</w:t>
+            </w:r>
           </w:p>
         </w:tc>
         <w:tc>
@@ -2375,6 +2413,30 @@
                 <w:szCs w:val="21"/>
               </w:rPr>
             </w:pPr>
+            <w:r>
+              <w:rPr>
+                <w:rFonts w:ascii="宋体" w:hAnsi="宋体" w:hint="eastAsia"/>
+                <w:color w:val="FF0000"/>
+                <w:szCs w:val="21"/>
+              </w:rPr>
+              <w:t>{</w:t>
+            </w:r>
+            <w:r>
+              <w:rPr>
+                <w:rFonts w:ascii="宋体" w:hAnsi="宋体"/>
+                <w:color w:val="FF0000"/>
+                <w:szCs w:val="21"/>
+              </w:rPr>
+              <w:t>useParts</w:t>
+            </w:r>
+            <w:r>
+              <w:rPr>
+                <w:rFonts w:ascii="宋体" w:hAnsi="宋体" w:hint="eastAsia"/>
+                <w:color w:val="FF0000"/>
+                <w:szCs w:val="21"/>
+              </w:rPr>
+              <w:t>1}</w:t>
+            </w:r>
           </w:p>
         </w:tc>
         <w:tc>
@@ -2395,6 +2457,30 @@
                 <w:szCs w:val="21"/>
               </w:rPr>
             </w:pPr>
+            <w:r>
+              <w:rPr>
+                <w:rFonts w:ascii="宋体" w:hAnsi="宋体" w:hint="eastAsia"/>
+                <w:color w:val="FF0000"/>
+                <w:szCs w:val="21"/>
+              </w:rPr>
+              <w:t>{</w:t>
+            </w:r>
+            <w:r>
+              <w:rPr>
+                <w:rFonts w:ascii="宋体" w:hAnsi="宋体"/>
+                <w:color w:val="FF0000"/>
+                <w:szCs w:val="21"/>
+              </w:rPr>
+              <w:t>groupNum</w:t>
+            </w:r>
+            <w:r>
+              <w:rPr>
+                <w:rFonts w:ascii="宋体" w:hAnsi="宋体" w:hint="eastAsia"/>
+                <w:color w:val="FF0000"/>
+                <w:szCs w:val="21"/>
+              </w:rPr>
+              <w:t>1}</w:t>
+            </w:r>
           </w:p>
         </w:tc>
         <w:tc>
@@ -2415,6 +2501,30 @@
                 <w:szCs w:val="21"/>
               </w:rPr>
             </w:pPr>
+            <w:r>
+              <w:rPr>
+                <w:rFonts w:ascii="宋体" w:hAnsi="宋体" w:hint="eastAsia"/>
+                <w:color w:val="FF0000"/>
+                <w:szCs w:val="21"/>
+              </w:rPr>
+              <w:t>{</w:t>
+            </w:r>
+            <w:r>
+              <w:rPr>
+                <w:rFonts w:ascii="宋体" w:hAnsi="宋体"/>
+                <w:color w:val="FF0000"/>
+                <w:szCs w:val="21"/>
+              </w:rPr>
+              <w:t>batch</w:t>
+            </w:r>
+            <w:r>
+              <w:rPr>
+                <w:rFonts w:ascii="宋体" w:hAnsi="宋体" w:hint="eastAsia"/>
+                <w:color w:val="FF0000"/>
+                <w:szCs w:val="21"/>
+              </w:rPr>
+              <w:t>1}</w:t>
+            </w:r>
           </w:p>
         </w:tc>
         <w:tc>
@@ -2435,6 +2545,13 @@
                 <w:szCs w:val="21"/>
               </w:rPr>
             </w:pPr>
+            <w:r>
+              <w:rPr>
+                <w:rFonts w:hint="eastAsia"/>
+                <w:szCs w:val="21"/>
+              </w:rPr>
+              <w:t>{time1}</w:t>
+            </w:r>
           </w:p>
         </w:tc>
         <w:tc>
@@ -2499,6 +2616,13 @@
                 <w:szCs w:val="21"/>
               </w:rPr>
             </w:pPr>
+            <w:r>
+              <w:rPr>
+                <w:rFonts w:ascii="宋体" w:hAnsi="宋体" w:hint="eastAsia"/>
+                <w:szCs w:val="21"/>
+              </w:rPr>
+              <w:t>{ind2}</w:t>
+            </w:r>
           </w:p>
         </w:tc>
         <w:tc>
@@ -2520,6 +2644,30 @@
                 <w:szCs w:val="21"/>
               </w:rPr>
             </w:pPr>
+            <w:r>
+              <w:rPr>
+                <w:rFonts w:ascii="宋体" w:hAnsi="宋体" w:hint="eastAsia"/>
+                <w:color w:val="FF0000"/>
+                <w:szCs w:val="21"/>
+              </w:rPr>
+              <w:t>{</w:t>
+            </w:r>
+            <w:r>
+              <w:rPr>
+                <w:rFonts w:ascii="宋体" w:hAnsi="宋体"/>
+                <w:color w:val="FF0000"/>
+                <w:szCs w:val="21"/>
+              </w:rPr>
+              <w:t>sampleName</w:t>
+            </w:r>
+            <w:r>
+              <w:rPr>
+                <w:rFonts w:ascii="宋体" w:hAnsi="宋体" w:hint="eastAsia"/>
+                <w:color w:val="FF0000"/>
+                <w:szCs w:val="21"/>
+              </w:rPr>
+              <w:t>2}</w:t>
+            </w:r>
           </w:p>
         </w:tc>
         <w:tc>
@@ -2541,6 +2689,13 @@
                 <w:szCs w:val="21"/>
               </w:rPr>
             </w:pPr>
+            <w:r>
+              <w:rPr>
+                <w:rFonts w:hint="eastAsia"/>
+                <w:szCs w:val="21"/>
+              </w:rPr>
+              <w:t>{type2}</w:t>
+            </w:r>
           </w:p>
         </w:tc>
         <w:tc>
@@ -2645,6 +2800,30 @@
                 <w:szCs w:val="21"/>
               </w:rPr>
             </w:pPr>
+            <w:r>
+              <w:rPr>
+                <w:rFonts w:ascii="宋体" w:hAnsi="宋体" w:hint="eastAsia"/>
+                <w:color w:val="FF0000"/>
+                <w:szCs w:val="21"/>
+              </w:rPr>
+              <w:t>{</w:t>
+            </w:r>
+            <w:r>
+              <w:rPr>
+                <w:rFonts w:ascii="宋体" w:hAnsi="宋体"/>
+                <w:color w:val="FF0000"/>
+                <w:szCs w:val="21"/>
+              </w:rPr>
+              <w:t>useParts</w:t>
+            </w:r>
+            <w:r>
+              <w:rPr>
+                <w:rFonts w:ascii="宋体" w:hAnsi="宋体" w:hint="eastAsia"/>
+                <w:color w:val="FF0000"/>
+                <w:szCs w:val="21"/>
+              </w:rPr>
+              <w:t>2}</w:t>
+            </w:r>
           </w:p>
         </w:tc>
         <w:tc>
@@ -2665,6 +2844,30 @@
                 <w:szCs w:val="21"/>
               </w:rPr>
             </w:pPr>
+            <w:r>
+              <w:rPr>
+                <w:rFonts w:ascii="宋体" w:hAnsi="宋体" w:hint="eastAsia"/>
+                <w:color w:val="FF0000"/>
+                <w:szCs w:val="21"/>
+              </w:rPr>
+              <w:t>{</w:t>
+            </w:r>
+            <w:r>
+              <w:rPr>
+                <w:rFonts w:ascii="宋体" w:hAnsi="宋体"/>
+                <w:color w:val="FF0000"/>
+                <w:szCs w:val="21"/>
+              </w:rPr>
+              <w:t>groupNum</w:t>
+            </w:r>
+            <w:r>
+              <w:rPr>
+                <w:rFonts w:ascii="宋体" w:hAnsi="宋体" w:hint="eastAsia"/>
+                <w:color w:val="FF0000"/>
+                <w:szCs w:val="21"/>
+              </w:rPr>
+              <w:t>2}</w:t>
+            </w:r>
           </w:p>
         </w:tc>
         <w:tc>
@@ -2685,6 +2888,30 @@
                 <w:szCs w:val="21"/>
               </w:rPr>
             </w:pPr>
+            <w:r>
+              <w:rPr>
+                <w:rFonts w:ascii="宋体" w:hAnsi="宋体" w:hint="eastAsia"/>
+                <w:color w:val="FF0000"/>
+                <w:szCs w:val="21"/>
+              </w:rPr>
+              <w:t>{</w:t>
+            </w:r>
+            <w:r>
+              <w:rPr>
+                <w:rFonts w:ascii="宋体" w:hAnsi="宋体"/>
+                <w:color w:val="FF0000"/>
+                <w:szCs w:val="21"/>
+              </w:rPr>
+              <w:t>batch</w:t>
+            </w:r>
+            <w:r>
+              <w:rPr>
+                <w:rFonts w:ascii="宋体" w:hAnsi="宋体" w:hint="eastAsia"/>
+                <w:color w:val="FF0000"/>
+                <w:szCs w:val="21"/>
+              </w:rPr>
+              <w:t>2}</w:t>
+            </w:r>
           </w:p>
         </w:tc>
         <w:tc>
@@ -2705,6 +2932,13 @@
                 <w:szCs w:val="21"/>
               </w:rPr>
             </w:pPr>
+            <w:r>
+              <w:rPr>
+                <w:rFonts w:hint="eastAsia"/>
+                <w:szCs w:val="21"/>
+              </w:rPr>
+              <w:t>{time2}</w:t>
+            </w:r>
           </w:p>
         </w:tc>
         <w:tc>
